--- a/Theodore_Final_Project.docx
+++ b/Theodore_Final_Project.docx
@@ -40,12 +40,12 @@
           <wp:inline distB="114300" distT="114300" distL="114300" distR="114300">
             <wp:extent cx="4232899" cy="2539740"/>
             <wp:effectExtent b="0" l="0" r="0" t="0"/>
-            <wp:docPr id="18" name="image12.png"/>
+            <wp:docPr id="18" name="image1.png"/>
             <a:graphic>
               <a:graphicData uri="http://schemas.openxmlformats.org/drawingml/2006/picture">
                 <pic:pic>
                   <pic:nvPicPr>
-                    <pic:cNvPr id="0" name="image12.png"/>
+                    <pic:cNvPr id="0" name="image1.png"/>
                     <pic:cNvPicPr preferRelativeResize="0"/>
                   </pic:nvPicPr>
                   <pic:blipFill>
@@ -397,7 +397,7 @@
           <w:szCs w:val="26"/>
           <w:rtl w:val="0"/>
         </w:rPr>
-        <w:t xml:space="preserve">Every student in the Binus International Computer Science class of 2020 is tasked to make something with their knowledge of the Python programming language as well as with things that they have learned independently for their final projects. Upon starting this project, I knew that I wanted to do something with machine learning. Machine learning, over the years, has been used by people to make certain tasks easier or to achieve better results in those tasks. Machine learning may, in some circumstances, be more effective and efficient compared to manual human labor.</w:t>
+        <w:t xml:space="preserve">Every student in the Binus International Computer Science class of 2020 is tasked to make something with their knowledge of the Python programming language as well as with things that they have learned independently for their final projects. Upon starting this project, I knew that I wanted to do something with machine learning. I have been interested in machine learning for quite some time. I believe that it has a huge future potential as it can be applied in almost any industry. Machine learning may, in some circumstances, be more effective and efficient compared to manual human labor.</w:t>
       </w:r>
     </w:p>
     <w:p>
@@ -450,7 +450,7 @@
           <w:szCs w:val="26"/>
           <w:rtl w:val="0"/>
         </w:rPr>
-        <w:t xml:space="preserve">The files for my project can be found on my Github page:</w:t>
+        <w:t xml:space="preserve">The files for my project can be found on my Github page: </w:t>
       </w:r>
       <w:hyperlink r:id="rId7">
         <w:r>
@@ -959,7 +959,7 @@
           <w:rtl w:val="0"/>
         </w:rPr>
         <w:tab/>
-        <w:t xml:space="preserve">When making this project, I envisioned this project to be a program that can help people build and test neural networks with a clear interface. </w:t>
+        <w:t xml:space="preserve">When making this project, I envisioned this project to be a program that can help people review and test neural networks with a clear interface. </w:t>
       </w:r>
     </w:p>
     <w:p>
@@ -1021,7 +1021,7 @@
           <w:szCs w:val="26"/>
           <w:rtl w:val="0"/>
         </w:rPr>
-        <w:t xml:space="preserve">This project can be used by anybody who needs to classify images automatically as well as people who need to run tests with neural networks. </w:t>
+        <w:t xml:space="preserve">This project can be used by anybody who needs to classify images automatically as well as people who need to run tests with neural networks in order to learn its basic workings.</w:t>
       </w:r>
     </w:p>
     <w:p>
@@ -1719,12 +1719,12 @@
           <wp:inline distB="114300" distT="114300" distL="114300" distR="114300">
             <wp:extent cx="935557" cy="2605088"/>
             <wp:effectExtent b="0" l="0" r="0" t="0"/>
-            <wp:docPr id="14" name="image10.png"/>
+            <wp:docPr id="14" name="image3.png"/>
             <a:graphic>
               <a:graphicData uri="http://schemas.openxmlformats.org/drawingml/2006/picture">
                 <pic:pic>
                   <pic:nvPicPr>
-                    <pic:cNvPr id="0" name="image10.png"/>
+                    <pic:cNvPr id="0" name="image3.png"/>
                     <pic:cNvPicPr preferRelativeResize="0"/>
                   </pic:nvPicPr>
                   <pic:blipFill>
@@ -1758,12 +1758,12 @@
           <wp:inline distB="114300" distT="114300" distL="114300" distR="114300">
             <wp:extent cx="890588" cy="2606598"/>
             <wp:effectExtent b="0" l="0" r="0" t="0"/>
-            <wp:docPr id="6" name="image17.png"/>
+            <wp:docPr id="6" name="image9.png"/>
             <a:graphic>
               <a:graphicData uri="http://schemas.openxmlformats.org/drawingml/2006/picture">
                 <pic:pic>
                   <pic:nvPicPr>
-                    <pic:cNvPr id="0" name="image17.png"/>
+                    <pic:cNvPr id="0" name="image9.png"/>
                     <pic:cNvPicPr preferRelativeResize="0"/>
                   </pic:nvPicPr>
                   <pic:blipFill>
@@ -1806,12 +1806,12 @@
           <wp:inline distB="114300" distT="114300" distL="114300" distR="114300">
             <wp:extent cx="906363" cy="2594465"/>
             <wp:effectExtent b="0" l="0" r="0" t="0"/>
-            <wp:docPr id="19" name="image4.png"/>
+            <wp:docPr id="19" name="image6.png"/>
             <a:graphic>
               <a:graphicData uri="http://schemas.openxmlformats.org/drawingml/2006/picture">
                 <pic:pic>
                   <pic:nvPicPr>
-                    <pic:cNvPr id="0" name="image4.png"/>
+                    <pic:cNvPr id="0" name="image6.png"/>
                     <pic:cNvPicPr preferRelativeResize="0"/>
                   </pic:nvPicPr>
                   <pic:blipFill>
@@ -1892,12 +1892,12 @@
             <wp:extent cx="875616" cy="2500313"/>
             <wp:effectExtent b="0" l="0" r="0" t="0"/>
             <wp:wrapSquare wrapText="bothSides" distB="114300" distT="114300" distL="114300" distR="114300"/>
-            <wp:docPr id="9" name="image16.png"/>
+            <wp:docPr id="9" name="image10.png"/>
             <a:graphic>
               <a:graphicData uri="http://schemas.openxmlformats.org/drawingml/2006/picture">
                 <pic:pic>
                   <pic:nvPicPr>
-                    <pic:cNvPr id="0" name="image16.png"/>
+                    <pic:cNvPr id="0" name="image10.png"/>
                     <pic:cNvPicPr preferRelativeResize="0"/>
                   </pic:nvPicPr>
                   <pic:blipFill>
@@ -1937,27 +1937,26 @@
           <w:szCs w:val="26"/>
           <w:rtl w:val="0"/>
         </w:rPr>
+        <w:t xml:space="preserve">This dataset contains 60000 training images of fashion attires. The dataset contains images of T-shirts, shirts, coats, bags, trousers, dresses, sneakers, sandals, ankle boots, and pullovers. Each image is a grayscale image made up of 784 pixels, 28 pixels in width and 28 pixels in height. Each image in the dataset will correspond to a training label. The label consists of a single number between zero to nine. Each number from zero to nine will represent a type of fashion attire according to the attire presented in its corresponding image. For instance, in the dataset, an image of an ankle boot will correspond to the number 9. </w:t>
+      </w:r>
+    </w:p>
+    <w:p>
+      <w:pPr>
+        <w:rPr>
+          <w:rFonts w:ascii="Times New Roman" w:cs="Times New Roman" w:eastAsia="Times New Roman" w:hAnsi="Times New Roman"/>
+          <w:sz w:val="26"/>
+          <w:szCs w:val="26"/>
+        </w:rPr>
+      </w:pPr>
+      <w:r>
+        <w:rPr>
+          <w:rFonts w:ascii="Times New Roman" w:cs="Times New Roman" w:eastAsia="Times New Roman" w:hAnsi="Times New Roman"/>
+          <w:sz w:val="26"/>
+          <w:szCs w:val="26"/>
+          <w:rtl w:val="0"/>
+        </w:rPr>
         <w:tab/>
-        <w:t xml:space="preserve">This dataset contains 60000 training images of fashion attires. The dataset contains images of T-shirts, shirts, coats, bags, trousers, dresses, sneakers, sandals, ankle boots, and pullovers. Each image is a grayscale image made up of 784 pixels, 28 pixels in width and 28 pixels in height. Each image in the dataset will correspond to a training label. The label consists of a single number between zero to nine. Each number from zero to nine will represent a type of fashion attire according to the attire presented in its corresponding image. For instance, in the dataset, an image of an ankle boot will correspond to the number 9. </w:t>
-      </w:r>
-    </w:p>
-    <w:p>
-      <w:pPr>
-        <w:rPr>
-          <w:rFonts w:ascii="Times New Roman" w:cs="Times New Roman" w:eastAsia="Times New Roman" w:hAnsi="Times New Roman"/>
-          <w:sz w:val="26"/>
-          <w:szCs w:val="26"/>
-        </w:rPr>
-      </w:pPr>
-      <w:r>
-        <w:rPr>
-          <w:rFonts w:ascii="Times New Roman" w:cs="Times New Roman" w:eastAsia="Times New Roman" w:hAnsi="Times New Roman"/>
-          <w:sz w:val="26"/>
-          <w:szCs w:val="26"/>
-          <w:rtl w:val="0"/>
-        </w:rPr>
-        <w:tab/>
-        <w:t xml:space="preserve">The overarching goal of the neural network is to learn the patterns that exist in the images of the dataset and attempt to map out any 28 by 28 pixels image to a label. </w:t>
+        <w:t xml:space="preserve">The overarching goal of the neural network is to learn the patterns that exist in the images of the dataset and attempt to classify any 28 by 28 pixels image to a label. </w:t>
       </w:r>
     </w:p>
     <w:p>
@@ -2063,12 +2062,12 @@
             <wp:extent cx="5481638" cy="1923844"/>
             <wp:effectExtent b="0" l="0" r="0" t="0"/>
             <wp:wrapSquare wrapText="bothSides" distB="114300" distT="114300" distL="114300" distR="114300"/>
-            <wp:docPr id="15" name="image19.png"/>
+            <wp:docPr id="15" name="image18.png"/>
             <a:graphic>
               <a:graphicData uri="http://schemas.openxmlformats.org/drawingml/2006/picture">
                 <pic:pic>
                   <pic:nvPicPr>
-                    <pic:cNvPr id="0" name="image19.png"/>
+                    <pic:cNvPr id="0" name="image18.png"/>
                     <pic:cNvPicPr preferRelativeResize="0"/>
                   </pic:nvPicPr>
                   <pic:blipFill>
@@ -2128,7 +2127,7 @@
           <w:szCs w:val="26"/>
           <w:rtl w:val="0"/>
         </w:rPr>
-        <w:t xml:space="preserve">A neural network learns by accepting a series of training data as well as the examples of the expected output of those specific data. The neural network will then go over the provided data to look for patterns or correlations (Sanderson, 2017). In a way, the neural network is trying to figure out its own algorithm to solve a problem. A neural network is made up of layers and each layer consists of a number of neurons (Sanderson, 2017). A neuron holds a numerical value called an activation, which represents parts of our data (Sanderson, 2017). In image recognition for instance,  each neuron in the first layer might represent one pixel (Sanderson, 2017). Each neuron in a layer is connected to all other neurons in the next layer (Sanderson, 2017). The connection between neurons are called weights, which are numerical values that determine how crucial a particular neuron is in determining the correct output (Sanderson, 2017). Throughout training, the neural network will continuously adjust the weights to accurately predict the labels (Sanderson, 2017). </w:t>
+        <w:t xml:space="preserve">A neural network learns by accepting a series of training data as well as the examples of the expected output of those specific data. The neural network will then go over the provided data to look for patterns or correlations (Sanderson, 2017). In a way, the neural network is trying to figure out its own algorithm to solve a problem. A neural network is made up of layers and each layer consists of a number of neurons (Sanderson, 2017). A neuron holds a numerical value called an activation, which represents parts of our data (Sanderson, 2017). In image recognition for instance, each neuron in the first layer might represent one pixel (Sanderson, 2017). Each neuron in a layer is connected to all other neurons in the next layer (Sanderson, 2017). The connection between neurons are called weights, which are numerical values that determine how crucial a particular neuron is in determining the correct output (Sanderson, 2017). Throughout training, the neural network will continuously adjust the weights to accurately predict the labels (Sanderson, 2017). </w:t>
       </w:r>
     </w:p>
     <w:p>
@@ -2336,66 +2335,6 @@
     </w:p>
     <w:p>
       <w:pPr>
-        <w:ind w:left="0" w:firstLine="0"/>
-        <w:rPr>
-          <w:rFonts w:ascii="Times New Roman" w:cs="Times New Roman" w:eastAsia="Times New Roman" w:hAnsi="Times New Roman"/>
-          <w:sz w:val="26"/>
-          <w:szCs w:val="26"/>
-        </w:rPr>
-      </w:pPr>
-      <w:r>
-        <w:rPr>
-          <w:rtl w:val="0"/>
-        </w:rPr>
-      </w:r>
-    </w:p>
-    <w:p>
-      <w:pPr>
-        <w:ind w:left="0" w:firstLine="0"/>
-        <w:rPr>
-          <w:rFonts w:ascii="Times New Roman" w:cs="Times New Roman" w:eastAsia="Times New Roman" w:hAnsi="Times New Roman"/>
-          <w:sz w:val="26"/>
-          <w:szCs w:val="26"/>
-        </w:rPr>
-      </w:pPr>
-      <w:r>
-        <w:rPr>
-          <w:rtl w:val="0"/>
-        </w:rPr>
-      </w:r>
-    </w:p>
-    <w:p>
-      <w:pPr>
-        <w:ind w:left="0" w:firstLine="0"/>
-        <w:rPr>
-          <w:rFonts w:ascii="Times New Roman" w:cs="Times New Roman" w:eastAsia="Times New Roman" w:hAnsi="Times New Roman"/>
-          <w:sz w:val="26"/>
-          <w:szCs w:val="26"/>
-        </w:rPr>
-      </w:pPr>
-      <w:r>
-        <w:rPr>
-          <w:rtl w:val="0"/>
-        </w:rPr>
-      </w:r>
-    </w:p>
-    <w:p>
-      <w:pPr>
-        <w:ind w:left="0" w:firstLine="0"/>
-        <w:rPr>
-          <w:rFonts w:ascii="Times New Roman" w:cs="Times New Roman" w:eastAsia="Times New Roman" w:hAnsi="Times New Roman"/>
-          <w:sz w:val="26"/>
-          <w:szCs w:val="26"/>
-        </w:rPr>
-      </w:pPr>
-      <w:r>
-        <w:rPr>
-          <w:rtl w:val="0"/>
-        </w:rPr>
-      </w:r>
-    </w:p>
-    <w:p>
-      <w:pPr>
         <w:numPr>
           <w:ilvl w:val="0"/>
           <w:numId w:val="2"/>
@@ -2650,12 +2589,12 @@
           <wp:inline distB="114300" distT="114300" distL="114300" distR="114300">
             <wp:extent cx="5943600" cy="2489200"/>
             <wp:effectExtent b="0" l="0" r="0" t="0"/>
-            <wp:docPr id="11" name="image3.png"/>
+            <wp:docPr id="11" name="image14.png"/>
             <a:graphic>
               <a:graphicData uri="http://schemas.openxmlformats.org/drawingml/2006/picture">
                 <pic:pic>
                   <pic:nvPicPr>
-                    <pic:cNvPr id="0" name="image3.png"/>
+                    <pic:cNvPr id="0" name="image14.png"/>
                     <pic:cNvPicPr preferRelativeResize="0"/>
                   </pic:nvPicPr>
                   <pic:blipFill>
@@ -2717,86 +2656,7 @@
           <w:rtl w:val="0"/>
         </w:rPr>
         <w:tab/>
-        <w:t xml:space="preserve">This is an image of a trouser that I took with my webcam (as I was testing the trained neural network with a new, user taken photo). </w:t>
-      </w:r>
-    </w:p>
-    <w:p>
-      <w:pPr>
-        <w:ind w:left="0" w:firstLine="0"/>
-        <w:rPr>
-          <w:rFonts w:ascii="Times New Roman" w:cs="Times New Roman" w:eastAsia="Times New Roman" w:hAnsi="Times New Roman"/>
-          <w:sz w:val="26"/>
-          <w:szCs w:val="26"/>
-        </w:rPr>
-      </w:pPr>
-      <w:r>
-        <w:rPr>
-          <w:rtl w:val="0"/>
-        </w:rPr>
-      </w:r>
-    </w:p>
-    <w:p>
-      <w:pPr>
-        <w:ind w:left="0" w:firstLine="0"/>
-        <w:rPr>
-          <w:rFonts w:ascii="Times New Roman" w:cs="Times New Roman" w:eastAsia="Times New Roman" w:hAnsi="Times New Roman"/>
-          <w:sz w:val="26"/>
-          <w:szCs w:val="26"/>
-        </w:rPr>
-      </w:pPr>
-      <w:r>
-        <w:rPr>
-          <w:rtl w:val="0"/>
-        </w:rPr>
-      </w:r>
-    </w:p>
-    <w:p>
-      <w:pPr>
-        <w:ind w:left="0" w:firstLine="0"/>
-        <w:rPr>
-          <w:rFonts w:ascii="Times New Roman" w:cs="Times New Roman" w:eastAsia="Times New Roman" w:hAnsi="Times New Roman"/>
-          <w:sz w:val="26"/>
-          <w:szCs w:val="26"/>
-        </w:rPr>
-      </w:pPr>
-      <w:r>
-        <w:rPr>
-          <w:rtl w:val="0"/>
-        </w:rPr>
-      </w:r>
-    </w:p>
-    <w:p>
-      <w:pPr>
-        <w:ind w:left="0" w:firstLine="0"/>
-        <w:rPr>
-          <w:rFonts w:ascii="Times New Roman" w:cs="Times New Roman" w:eastAsia="Times New Roman" w:hAnsi="Times New Roman"/>
-          <w:sz w:val="26"/>
-          <w:szCs w:val="26"/>
-        </w:rPr>
-      </w:pPr>
-      <w:r>
-        <w:rPr>
-          <w:rtl w:val="0"/>
-        </w:rPr>
-      </w:r>
-    </w:p>
-    <w:p>
-      <w:pPr>
-        <w:ind w:left="0" w:firstLine="0"/>
-        <w:rPr>
-          <w:rFonts w:ascii="Times New Roman" w:cs="Times New Roman" w:eastAsia="Times New Roman" w:hAnsi="Times New Roman"/>
-          <w:sz w:val="26"/>
-          <w:szCs w:val="26"/>
-        </w:rPr>
-      </w:pPr>
-      <w:r>
-        <w:rPr>
-          <w:rFonts w:ascii="Times New Roman" w:cs="Times New Roman" w:eastAsia="Times New Roman" w:hAnsi="Times New Roman"/>
-          <w:sz w:val="26"/>
-          <w:szCs w:val="26"/>
-          <w:rtl w:val="0"/>
-        </w:rPr>
-        <w:t xml:space="preserve">These are the names of the possible attire names that the neural network could guess stored in a list called “class_names”:</w:t>
+        <w:t xml:space="preserve">This is an image of a trouser that I took with my webcam (as I was testing the trained neural network with a new, user taken photo). These are the names of the possible attire names that the neural network could guess stored in a list called “class_names”:</w:t>
       </w:r>
     </w:p>
     <w:p>
@@ -3182,12 +3042,12 @@
           <wp:inline distB="114300" distT="114300" distL="114300" distR="114300">
             <wp:extent cx="4867275" cy="352425"/>
             <wp:effectExtent b="0" l="0" r="0" t="0"/>
-            <wp:docPr id="7" name="image14.png"/>
+            <wp:docPr id="7" name="image2.png"/>
             <a:graphic>
               <a:graphicData uri="http://schemas.openxmlformats.org/drawingml/2006/picture">
                 <pic:pic>
                   <pic:nvPicPr>
-                    <pic:cNvPr id="0" name="image14.png"/>
+                    <pic:cNvPr id="0" name="image2.png"/>
                     <pic:cNvPicPr preferRelativeResize="0"/>
                   </pic:nvPicPr>
                   <pic:blipFill>
@@ -3328,12 +3188,12 @@
             <wp:extent cx="3538538" cy="209550"/>
             <wp:effectExtent b="0" l="0" r="0" t="0"/>
             <wp:wrapTopAndBottom distB="114300" distT="114300"/>
-            <wp:docPr id="17" name="image6.png"/>
+            <wp:docPr id="17" name="image13.png"/>
             <a:graphic>
               <a:graphicData uri="http://schemas.openxmlformats.org/drawingml/2006/picture">
                 <pic:pic>
                   <pic:nvPicPr>
-                    <pic:cNvPr id="0" name="image6.png"/>
+                    <pic:cNvPr id="0" name="image13.png"/>
                     <pic:cNvPicPr preferRelativeResize="0"/>
                   </pic:nvPicPr>
                   <pic:blipFill>
@@ -3360,66 +3220,6 @@
     </w:p>
     <w:p>
       <w:pPr>
-        <w:ind w:left="0" w:firstLine="0"/>
-        <w:rPr>
-          <w:rFonts w:ascii="Times New Roman" w:cs="Times New Roman" w:eastAsia="Times New Roman" w:hAnsi="Times New Roman"/>
-          <w:sz w:val="26"/>
-          <w:szCs w:val="26"/>
-        </w:rPr>
-      </w:pPr>
-      <w:r>
-        <w:rPr>
-          <w:rtl w:val="0"/>
-        </w:rPr>
-      </w:r>
-    </w:p>
-    <w:p>
-      <w:pPr>
-        <w:ind w:left="0" w:firstLine="0"/>
-        <w:rPr>
-          <w:rFonts w:ascii="Times New Roman" w:cs="Times New Roman" w:eastAsia="Times New Roman" w:hAnsi="Times New Roman"/>
-          <w:sz w:val="26"/>
-          <w:szCs w:val="26"/>
-        </w:rPr>
-      </w:pPr>
-      <w:r>
-        <w:rPr>
-          <w:rtl w:val="0"/>
-        </w:rPr>
-      </w:r>
-    </w:p>
-    <w:p>
-      <w:pPr>
-        <w:ind w:left="0" w:firstLine="0"/>
-        <w:rPr>
-          <w:rFonts w:ascii="Times New Roman" w:cs="Times New Roman" w:eastAsia="Times New Roman" w:hAnsi="Times New Roman"/>
-          <w:sz w:val="26"/>
-          <w:szCs w:val="26"/>
-        </w:rPr>
-      </w:pPr>
-      <w:r>
-        <w:rPr>
-          <w:rtl w:val="0"/>
-        </w:rPr>
-      </w:r>
-    </w:p>
-    <w:p>
-      <w:pPr>
-        <w:ind w:left="0" w:firstLine="0"/>
-        <w:rPr>
-          <w:rFonts w:ascii="Times New Roman" w:cs="Times New Roman" w:eastAsia="Times New Roman" w:hAnsi="Times New Roman"/>
-          <w:sz w:val="26"/>
-          <w:szCs w:val="26"/>
-        </w:rPr>
-      </w:pPr>
-      <w:r>
-        <w:rPr>
-          <w:rtl w:val="0"/>
-        </w:rPr>
-      </w:r>
-    </w:p>
-    <w:p>
-      <w:pPr>
         <w:ind w:left="0" w:firstLine="720"/>
         <w:rPr>
           <w:rFonts w:ascii="Times New Roman" w:cs="Times New Roman" w:eastAsia="Times New Roman" w:hAnsi="Times New Roman"/>
@@ -3456,12 +3256,12 @@
           <wp:inline distB="114300" distT="114300" distL="114300" distR="114300">
             <wp:extent cx="5943600" cy="3822700"/>
             <wp:effectExtent b="0" l="0" r="0" t="0"/>
-            <wp:docPr id="2" name="image18.png"/>
+            <wp:docPr id="2" name="image19.png"/>
             <a:graphic>
               <a:graphicData uri="http://schemas.openxmlformats.org/drawingml/2006/picture">
                 <pic:pic>
                   <pic:nvPicPr>
-                    <pic:cNvPr id="0" name="image18.png"/>
+                    <pic:cNvPr id="0" name="image19.png"/>
                     <pic:cNvPicPr preferRelativeResize="0"/>
                   </pic:nvPicPr>
                   <pic:blipFill>
@@ -3558,12 +3358,12 @@
           <wp:inline distB="114300" distT="114300" distL="114300" distR="114300">
             <wp:extent cx="4000500" cy="1076325"/>
             <wp:effectExtent b="0" l="0" r="0" t="0"/>
-            <wp:docPr id="16" name="image9.png"/>
+            <wp:docPr id="16" name="image16.png"/>
             <a:graphic>
               <a:graphicData uri="http://schemas.openxmlformats.org/drawingml/2006/picture">
                 <pic:pic>
                   <pic:nvPicPr>
-                    <pic:cNvPr id="0" name="image9.png"/>
+                    <pic:cNvPr id="0" name="image16.png"/>
                     <pic:cNvPicPr preferRelativeResize="0"/>
                   </pic:nvPicPr>
                   <pic:blipFill>
@@ -3776,202 +3576,37 @@
     </w:p>
     <w:p>
       <w:pPr>
-        <w:ind w:left="720" w:firstLine="0"/>
-        <w:rPr>
-          <w:rFonts w:ascii="Times New Roman" w:cs="Times New Roman" w:eastAsia="Times New Roman" w:hAnsi="Times New Roman"/>
-          <w:sz w:val="26"/>
-          <w:szCs w:val="26"/>
-        </w:rPr>
-      </w:pPr>
-      <w:r>
-        <w:rPr>
-          <w:rtl w:val="0"/>
-        </w:rPr>
-      </w:r>
-    </w:p>
-    <w:p>
-      <w:pPr>
-        <w:ind w:left="720" w:firstLine="0"/>
-        <w:rPr>
-          <w:rFonts w:ascii="Times New Roman" w:cs="Times New Roman" w:eastAsia="Times New Roman" w:hAnsi="Times New Roman"/>
-          <w:sz w:val="26"/>
-          <w:szCs w:val="26"/>
-        </w:rPr>
-      </w:pPr>
-      <w:r>
-        <w:rPr>
-          <w:rtl w:val="0"/>
-        </w:rPr>
-      </w:r>
-    </w:p>
-    <w:p>
-      <w:pPr>
-        <w:ind w:left="720" w:firstLine="0"/>
-        <w:rPr>
-          <w:rFonts w:ascii="Times New Roman" w:cs="Times New Roman" w:eastAsia="Times New Roman" w:hAnsi="Times New Roman"/>
-          <w:sz w:val="26"/>
-          <w:szCs w:val="26"/>
-        </w:rPr>
-      </w:pPr>
-      <w:r>
-        <w:rPr>
-          <w:rtl w:val="0"/>
-        </w:rPr>
-      </w:r>
-    </w:p>
-    <w:p>
-      <w:pPr>
-        <w:ind w:left="720" w:firstLine="0"/>
-        <w:rPr>
-          <w:rFonts w:ascii="Times New Roman" w:cs="Times New Roman" w:eastAsia="Times New Roman" w:hAnsi="Times New Roman"/>
-          <w:sz w:val="26"/>
-          <w:szCs w:val="26"/>
-        </w:rPr>
-      </w:pPr>
-      <w:r>
-        <w:rPr>
-          <w:rtl w:val="0"/>
-        </w:rPr>
-      </w:r>
-    </w:p>
-    <w:p>
-      <w:pPr>
-        <w:ind w:left="720" w:firstLine="0"/>
-        <w:rPr>
-          <w:rFonts w:ascii="Times New Roman" w:cs="Times New Roman" w:eastAsia="Times New Roman" w:hAnsi="Times New Roman"/>
-          <w:sz w:val="26"/>
-          <w:szCs w:val="26"/>
-        </w:rPr>
-      </w:pPr>
-      <w:r>
-        <w:rPr>
-          <w:rtl w:val="0"/>
-        </w:rPr>
-      </w:r>
-    </w:p>
-    <w:p>
-      <w:pPr>
-        <w:ind w:left="720" w:firstLine="0"/>
-        <w:rPr>
-          <w:rFonts w:ascii="Times New Roman" w:cs="Times New Roman" w:eastAsia="Times New Roman" w:hAnsi="Times New Roman"/>
-          <w:sz w:val="26"/>
-          <w:szCs w:val="26"/>
-        </w:rPr>
-      </w:pPr>
-      <w:r>
-        <w:rPr>
-          <w:rtl w:val="0"/>
-        </w:rPr>
-      </w:r>
-    </w:p>
-    <w:p>
-      <w:pPr>
-        <w:ind w:left="720" w:firstLine="0"/>
-        <w:rPr>
-          <w:rFonts w:ascii="Times New Roman" w:cs="Times New Roman" w:eastAsia="Times New Roman" w:hAnsi="Times New Roman"/>
-          <w:sz w:val="26"/>
-          <w:szCs w:val="26"/>
-        </w:rPr>
-      </w:pPr>
-      <w:r>
-        <w:rPr>
-          <w:rtl w:val="0"/>
-        </w:rPr>
-      </w:r>
-    </w:p>
-    <w:p>
-      <w:pPr>
-        <w:ind w:left="720" w:firstLine="0"/>
-        <w:rPr>
-          <w:rFonts w:ascii="Times New Roman" w:cs="Times New Roman" w:eastAsia="Times New Roman" w:hAnsi="Times New Roman"/>
-          <w:sz w:val="26"/>
-          <w:szCs w:val="26"/>
-        </w:rPr>
-      </w:pPr>
-      <w:r>
-        <w:rPr>
-          <w:rtl w:val="0"/>
-        </w:rPr>
-      </w:r>
-    </w:p>
-    <w:p>
-      <w:pPr>
-        <w:ind w:left="720" w:firstLine="0"/>
-        <w:rPr>
-          <w:rFonts w:ascii="Times New Roman" w:cs="Times New Roman" w:eastAsia="Times New Roman" w:hAnsi="Times New Roman"/>
-          <w:sz w:val="26"/>
-          <w:szCs w:val="26"/>
-        </w:rPr>
-      </w:pPr>
-      <w:r>
-        <w:rPr>
-          <w:rtl w:val="0"/>
-        </w:rPr>
-      </w:r>
-    </w:p>
-    <w:p>
-      <w:pPr>
-        <w:ind w:left="720" w:firstLine="0"/>
-        <w:rPr>
-          <w:rFonts w:ascii="Times New Roman" w:cs="Times New Roman" w:eastAsia="Times New Roman" w:hAnsi="Times New Roman"/>
-          <w:sz w:val="26"/>
-          <w:szCs w:val="26"/>
-        </w:rPr>
-      </w:pPr>
-      <w:r>
-        <w:rPr>
-          <w:rtl w:val="0"/>
-        </w:rPr>
-      </w:r>
-    </w:p>
-    <w:p>
-      <w:pPr>
-        <w:ind w:left="720" w:firstLine="0"/>
-        <w:rPr>
-          <w:rFonts w:ascii="Times New Roman" w:cs="Times New Roman" w:eastAsia="Times New Roman" w:hAnsi="Times New Roman"/>
-          <w:sz w:val="26"/>
-          <w:szCs w:val="26"/>
-        </w:rPr>
-      </w:pPr>
-      <w:r>
-        <w:rPr>
-          <w:rtl w:val="0"/>
-        </w:rPr>
-      </w:r>
-    </w:p>
-    <w:p>
-      <w:pPr>
-        <w:ind w:left="720" w:firstLine="0"/>
-        <w:rPr>
-          <w:rFonts w:ascii="Times New Roman" w:cs="Times New Roman" w:eastAsia="Times New Roman" w:hAnsi="Times New Roman"/>
-          <w:sz w:val="26"/>
-          <w:szCs w:val="26"/>
-        </w:rPr>
-      </w:pPr>
-      <w:r>
-        <w:rPr>
-          <w:rtl w:val="0"/>
-        </w:rPr>
-      </w:r>
-    </w:p>
-    <w:p>
-      <w:pPr>
-        <w:ind w:left="720" w:firstLine="0"/>
-        <w:rPr>
-          <w:rFonts w:ascii="Times New Roman" w:cs="Times New Roman" w:eastAsia="Times New Roman" w:hAnsi="Times New Roman"/>
-          <w:sz w:val="26"/>
-          <w:szCs w:val="26"/>
-        </w:rPr>
-      </w:pPr>
-      <w:r>
-        <w:rPr>
-          <w:rtl w:val="0"/>
-        </w:rPr>
-      </w:r>
-    </w:p>
-    <w:p>
-      <w:pPr>
-        <w:ind w:left="720" w:firstLine="0"/>
+        <w:ind w:left="0" w:firstLine="0"/>
+        <w:rPr>
+          <w:rFonts w:ascii="Times New Roman" w:cs="Times New Roman" w:eastAsia="Times New Roman" w:hAnsi="Times New Roman"/>
+          <w:sz w:val="26"/>
+          <w:szCs w:val="26"/>
+        </w:rPr>
+      </w:pPr>
+      <w:r>
+        <w:rPr>
+          <w:rtl w:val="0"/>
+        </w:rPr>
+      </w:r>
+    </w:p>
+    <w:p>
+      <w:pPr>
+        <w:ind w:left="0" w:firstLine="0"/>
+        <w:rPr>
+          <w:rFonts w:ascii="Times New Roman" w:cs="Times New Roman" w:eastAsia="Times New Roman" w:hAnsi="Times New Roman"/>
+          <w:sz w:val="26"/>
+          <w:szCs w:val="26"/>
+        </w:rPr>
+      </w:pPr>
+      <w:r>
+        <w:rPr>
+          <w:rtl w:val="0"/>
+        </w:rPr>
+      </w:r>
+    </w:p>
+    <w:p>
+      <w:pPr>
+        <w:ind w:left="0" w:firstLine="0"/>
         <w:rPr>
           <w:rFonts w:ascii="Times New Roman" w:cs="Times New Roman" w:eastAsia="Times New Roman" w:hAnsi="Times New Roman"/>
           <w:sz w:val="26"/>
@@ -4047,12 +3682,12 @@
           <wp:inline distB="114300" distT="114300" distL="114300" distR="114300">
             <wp:extent cx="3639641" cy="2931933"/>
             <wp:effectExtent b="0" l="0" r="0" t="0"/>
-            <wp:docPr id="4" name="image13.png"/>
+            <wp:docPr id="4" name="image11.png"/>
             <a:graphic>
               <a:graphicData uri="http://schemas.openxmlformats.org/drawingml/2006/picture">
                 <pic:pic>
                   <pic:nvPicPr>
-                    <pic:cNvPr id="0" name="image13.png"/>
+                    <pic:cNvPr id="0" name="image11.png"/>
                     <pic:cNvPicPr preferRelativeResize="0"/>
                   </pic:nvPicPr>
                   <pic:blipFill>
@@ -4248,6 +3883,30 @@
           <w:szCs w:val="26"/>
           <w:rtl w:val="0"/>
         </w:rPr>
+        <w:t xml:space="preserve">Clean up any noise, by turning darker pixels to black</w:t>
+      </w:r>
+    </w:p>
+    <w:p>
+      <w:pPr>
+        <w:numPr>
+          <w:ilvl w:val="0"/>
+          <w:numId w:val="1"/>
+        </w:numPr>
+        <w:ind w:left="720" w:hanging="360"/>
+        <w:rPr>
+          <w:rFonts w:ascii="Times New Roman" w:cs="Times New Roman" w:eastAsia="Times New Roman" w:hAnsi="Times New Roman"/>
+          <w:sz w:val="26"/>
+          <w:szCs w:val="26"/>
+          <w:u w:val="none"/>
+        </w:rPr>
+      </w:pPr>
+      <w:r>
+        <w:rPr>
+          <w:rFonts w:ascii="Times New Roman" w:cs="Times New Roman" w:eastAsia="Times New Roman" w:hAnsi="Times New Roman"/>
+          <w:sz w:val="26"/>
+          <w:szCs w:val="26"/>
+          <w:rtl w:val="0"/>
+        </w:rPr>
         <w:t xml:space="preserve">Reshape the data to fit the neural network’s needs</w:t>
       </w:r>
     </w:p>
@@ -4344,12 +4003,12 @@
           <wp:inline distB="114300" distT="114300" distL="114300" distR="114300">
             <wp:extent cx="5724525" cy="3514725"/>
             <wp:effectExtent b="0" l="0" r="0" t="0"/>
-            <wp:docPr id="13" name="image2.png"/>
+            <wp:docPr id="13" name="image7.png"/>
             <a:graphic>
               <a:graphicData uri="http://schemas.openxmlformats.org/drawingml/2006/picture">
                 <pic:pic>
                   <pic:nvPicPr>
-                    <pic:cNvPr id="0" name="image2.png"/>
+                    <pic:cNvPr id="0" name="image7.png"/>
                     <pic:cNvPicPr preferRelativeResize="0"/>
                   </pic:nvPicPr>
                   <pic:blipFill>
@@ -4443,12 +4102,12 @@
             <wp:extent cx="5835541" cy="2220043"/>
             <wp:effectExtent b="0" l="0" r="0" t="0"/>
             <wp:wrapTopAndBottom distB="114300" distT="114300"/>
-            <wp:docPr id="3" name="image1.png"/>
+            <wp:docPr id="3" name="image12.png"/>
             <a:graphic>
               <a:graphicData uri="http://schemas.openxmlformats.org/drawingml/2006/picture">
                 <pic:pic>
                   <pic:nvPicPr>
-                    <pic:cNvPr id="0" name="image1.png"/>
+                    <pic:cNvPr id="0" name="image12.png"/>
                     <pic:cNvPicPr preferRelativeResize="0"/>
                   </pic:nvPicPr>
                   <pic:blipFill>
@@ -4524,12 +4183,12 @@
           <wp:inline distB="114300" distT="114300" distL="114300" distR="114300">
             <wp:extent cx="5943600" cy="558800"/>
             <wp:effectExtent b="0" l="0" r="0" t="0"/>
-            <wp:docPr id="8" name="image7.png"/>
+            <wp:docPr id="8" name="image4.png"/>
             <a:graphic>
               <a:graphicData uri="http://schemas.openxmlformats.org/drawingml/2006/picture">
                 <pic:pic>
                   <pic:nvPicPr>
-                    <pic:cNvPr id="0" name="image7.png"/>
+                    <pic:cNvPr id="0" name="image4.png"/>
                     <pic:cNvPicPr preferRelativeResize="0"/>
                   </pic:nvPicPr>
                   <pic:blipFill>
@@ -4589,12 +4248,12 @@
             <wp:extent cx="3932134" cy="2000968"/>
             <wp:effectExtent b="0" l="0" r="0" t="0"/>
             <wp:wrapSquare wrapText="bothSides" distB="114300" distT="114300" distL="114300" distR="114300"/>
-            <wp:docPr id="12" name="image11.png"/>
+            <wp:docPr id="12" name="image17.png"/>
             <a:graphic>
               <a:graphicData uri="http://schemas.openxmlformats.org/drawingml/2006/picture">
                 <pic:pic>
                   <pic:nvPicPr>
-                    <pic:cNvPr id="0" name="image11.png"/>
+                    <pic:cNvPr id="0" name="image17.png"/>
                     <pic:cNvPicPr preferRelativeResize="0"/>
                   </pic:nvPicPr>
                   <pic:blipFill>
